--- a/Byssus in mussel life/Биссус в войне и мире беломорских мидий.docx
+++ b/Byssus in mussel life/Биссус в войне и мире беломорских мидий.docx
@@ -22,6 +22,7 @@
           <w:lang w:val="ru-RU"/>
         </w:rPr>
       </w:pPr>
+      <w:bookmarkStart w:id="0" w:name="_GoBack"/>
       <w:r>
         <w:rPr>
           <w:rFonts w:hint="default"/>
@@ -68,6 +69,397 @@
     </w:p>
     <w:p>
       <w:pPr>
+        <w:pStyle w:val="90"/>
+        <w:keepNext w:val="0"/>
+        <w:keepLines w:val="0"/>
+        <w:widowControl/>
+        <w:suppressLineNumbers w:val="0"/>
+        <w:spacing w:before="0" w:beforeAutospacing="1" w:after="0" w:afterAutospacing="1"/>
+        <w:ind w:left="0" w:right="0"/>
+        <w:rPr>
+          <w:rFonts w:hint="default"/>
+          <w:lang w:val="ru-RU"/>
+        </w:rPr>
+      </w:pPr>
+      <w:r>
+        <w:rPr>
+          <w:rFonts w:hint="default"/>
+          <w:lang w:val="ru-RU"/>
+        </w:rPr>
+        <w:t xml:space="preserve">Коллагено-подобные нити биссуса являются характерной чертой двустворчатых моллюсков целого ряда семейств (+++). Эти структуры  формируются за счет выделений особой железы, расположенной в основании ноги двустворчатых моллюсков (+++). В последние десятилетия исследование биссуса стало предметом активного интереса,  связанного с его механическим свойствами и потенциальными приложениями в различных областях, таких как биомедицинские технологии и материалы для строительства (++++). В жизни же самих мидий биссус играет играет существенную роль, позволяя решать несколько важнейших задач. </w:t>
+      </w:r>
+    </w:p>
+    <w:p>
+      <w:pPr>
+        <w:pStyle w:val="90"/>
+        <w:keepNext w:val="0"/>
+        <w:keepLines w:val="0"/>
+        <w:widowControl/>
+        <w:suppressLineNumbers w:val="0"/>
+        <w:spacing w:before="0" w:beforeAutospacing="1" w:after="0" w:afterAutospacing="1"/>
+        <w:ind w:left="0" w:right="0"/>
+        <w:rPr>
+          <w:rFonts w:hint="default"/>
+          <w:lang w:val="ru-RU"/>
+        </w:rPr>
+      </w:pPr>
+      <w:r>
+        <w:rPr>
+          <w:rFonts w:hint="default"/>
+          <w:lang w:val="ru-RU"/>
+        </w:rPr>
+        <w:t xml:space="preserve">Биссус начинает использоваться уже на самых ранних этапах онтогенеза. После метаморфоза педивелигера, осевшая на дно плантиграда использует нити биссуса для вторичного плавания в толще воды. Молодые моллюски, раскинув нити, подхватываются течением, и флотируют в толще воды (+++). Биссусный дрифт позволяет плантиградам найти наиболее пригодное место для поселения (+++). После оседания в благоприятные биотопы биссус позволяет  моллюскам решать следующие задачи. Во-первых, нити биссуса позволяют моллюскам заякореваться на твердых субстратах, предотвращая отрыв особей за счет волнового воздействия (++++). По всей видимости, исходным биотопом, в котором проходило формирование самой группы </w:t>
+      </w:r>
+      <w:r>
+        <w:rPr>
+          <w:rFonts w:hint="default"/>
+          <w:lang w:val="en-US"/>
+        </w:rPr>
+        <w:t>Mytilidae</w:t>
+      </w:r>
+      <w:r>
+        <w:rPr>
+          <w:rFonts w:hint="default"/>
+          <w:lang w:val="ru-RU"/>
+        </w:rPr>
+        <w:t xml:space="preserve"> были прибойные литоральные скалы (+++). Мидии, обитая в таких биотопах, адаптированы к поселению в плотных агрегациях, формированию которых способствует характерная клиновидная, митилизованная раковина (+++). Во-вторых, поселение моллюсков в  формате плотных скоплений, где особи крепятся не только к субстрату, но и друг к другу, снижает пресс хищников (в первую очередь птиц, крабов и морских звезд), которым для поглощения жертвы необходимо отделить ее от субстрата (+++). В-третьих, биссус может быть использован не только в пассивной защите от хищников, но и в активной обороне. Так, мидии обездвиживают нападающих на них хищных улиток, облепляя их нитями биссуса (+++). В-четвертых, аналогичный механизм используется и для подавления конкурентов. Например, мидии прикрепляют биссус к туникам асцидий, которые будучи фильтраторами, занимают сходную с мидиями экологическую нишу в морских эпибиозах (+++).</w:t>
+      </w:r>
+    </w:p>
+    <w:p>
+      <w:pPr>
+        <w:pStyle w:val="90"/>
+        <w:keepNext w:val="0"/>
+        <w:keepLines w:val="0"/>
+        <w:widowControl/>
+        <w:suppressLineNumbers w:val="0"/>
+        <w:spacing w:before="0" w:beforeAutospacing="1" w:after="0" w:afterAutospacing="1"/>
+        <w:ind w:left="0" w:right="0"/>
+        <w:rPr>
+          <w:rFonts w:hint="default"/>
+          <w:lang w:val="ru-RU"/>
+        </w:rPr>
+      </w:pPr>
+      <w:r>
+        <w:rPr>
+          <w:rFonts w:hint="default"/>
+          <w:lang w:val="ru-RU"/>
+        </w:rPr>
+        <w:t>Используя термин «мидия» (</w:t>
+      </w:r>
+      <w:r>
+        <w:rPr>
+          <w:rFonts w:hint="default"/>
+          <w:lang w:val="en-US"/>
+        </w:rPr>
+        <w:t>mussel)</w:t>
+      </w:r>
+      <w:r>
+        <w:rPr>
+          <w:rFonts w:hint="default"/>
+          <w:lang w:val="ru-RU"/>
+        </w:rPr>
+        <w:t xml:space="preserve">, исследователи обычно понимают широкий спектр таксонов, не ограничивающийся только семейством </w:t>
+      </w:r>
+      <w:r>
+        <w:rPr>
+          <w:rFonts w:hint="default"/>
+          <w:lang w:val="en-US"/>
+        </w:rPr>
+        <w:t xml:space="preserve">Mytilidae. </w:t>
+      </w:r>
+      <w:r>
+        <w:rPr>
+          <w:rFonts w:hint="default"/>
+          <w:lang w:val="ru-RU"/>
+        </w:rPr>
+        <w:t xml:space="preserve">Далее мы будем рассматривать узкую группу мидий, </w:t>
+      </w:r>
+      <w:r>
+        <w:rPr>
+          <w:rFonts w:hint="default"/>
+          <w:lang w:val="en-US"/>
+        </w:rPr>
+        <w:t xml:space="preserve">blue mussel, </w:t>
+      </w:r>
+      <w:r>
+        <w:rPr>
+          <w:rFonts w:hint="default"/>
+          <w:lang w:val="ru-RU"/>
+        </w:rPr>
+        <w:t>входящих в комплекс «</w:t>
+      </w:r>
+      <w:r>
+        <w:rPr>
+          <w:rFonts w:hint="default"/>
+          <w:lang w:val="en-US"/>
+        </w:rPr>
+        <w:t>Mytilus edulis</w:t>
+      </w:r>
+      <w:r>
+        <w:rPr>
+          <w:rFonts w:hint="default"/>
+          <w:lang w:val="ru-RU"/>
+        </w:rPr>
+        <w:t>». Этот комплекс состоит из трех криптических видов (+++), нативные ареалы которых связаны с Пацификой (</w:t>
+      </w:r>
+      <w:r>
+        <w:rPr>
+          <w:rFonts w:hint="default"/>
+          <w:lang w:val="en-US"/>
+        </w:rPr>
+        <w:t xml:space="preserve">Mytilus trossulus), </w:t>
+      </w:r>
+      <w:r>
+        <w:rPr>
+          <w:rFonts w:hint="default"/>
+          <w:lang w:val="ru-RU"/>
+        </w:rPr>
+        <w:t xml:space="preserve">Атлантикой </w:t>
+      </w:r>
+      <w:r>
+        <w:rPr>
+          <w:rFonts w:hint="default"/>
+          <w:lang w:val="en-US"/>
+        </w:rPr>
+        <w:t>(M</w:t>
+      </w:r>
+      <w:r>
+        <w:rPr>
+          <w:rFonts w:hint="default"/>
+          <w:lang w:val="ru-RU"/>
+        </w:rPr>
+        <w:t>.</w:t>
+      </w:r>
+      <w:r>
+        <w:rPr>
+          <w:rFonts w:hint="default"/>
+          <w:lang w:val="en-US"/>
+        </w:rPr>
+        <w:t xml:space="preserve"> edulis) </w:t>
+      </w:r>
+      <w:r>
+        <w:rPr>
+          <w:rFonts w:hint="default"/>
+          <w:lang w:val="ru-RU"/>
+        </w:rPr>
+        <w:t>и Средиземноморьем (</w:t>
+      </w:r>
+      <w:r>
+        <w:rPr>
+          <w:rFonts w:hint="default"/>
+          <w:lang w:val="en-US"/>
+        </w:rPr>
+        <w:t>M</w:t>
+      </w:r>
+      <w:r>
+        <w:rPr>
+          <w:rFonts w:hint="default"/>
+          <w:lang w:val="ru-RU"/>
+        </w:rPr>
+        <w:t>.</w:t>
+      </w:r>
+      <w:r>
+        <w:rPr>
+          <w:rFonts w:hint="default"/>
+          <w:lang w:val="en-US"/>
+        </w:rPr>
+        <w:t xml:space="preserve"> galloprovincialis</w:t>
+      </w:r>
+      <w:r>
+        <w:rPr>
+          <w:rFonts w:hint="default"/>
+          <w:lang w:val="ru-RU"/>
+        </w:rPr>
+        <w:t>)</w:t>
+      </w:r>
+      <w:r>
+        <w:rPr>
+          <w:rFonts w:hint="default"/>
+          <w:lang w:val="en-US"/>
+        </w:rPr>
+        <w:t>.</w:t>
+      </w:r>
+      <w:r>
+        <w:rPr>
+          <w:rFonts w:hint="default"/>
+          <w:lang w:val="ru-RU"/>
+        </w:rPr>
+        <w:t xml:space="preserve"> </w:t>
+      </w:r>
+    </w:p>
+    <w:p>
+      <w:pPr>
+        <w:pStyle w:val="90"/>
+        <w:keepNext w:val="0"/>
+        <w:keepLines w:val="0"/>
+        <w:widowControl/>
+        <w:suppressLineNumbers w:val="0"/>
+        <w:spacing w:before="0" w:beforeAutospacing="1" w:after="0" w:afterAutospacing="1"/>
+        <w:ind w:left="0" w:right="0"/>
+        <w:rPr>
+          <w:rFonts w:hint="default"/>
+          <w:lang w:val="ru-RU"/>
+        </w:rPr>
+      </w:pPr>
+    </w:p>
+    <w:p>
+      <w:pPr>
+        <w:pStyle w:val="90"/>
+        <w:keepNext w:val="0"/>
+        <w:keepLines w:val="0"/>
+        <w:widowControl/>
+        <w:suppressLineNumbers w:val="0"/>
+        <w:spacing w:before="0" w:beforeAutospacing="1" w:after="0" w:afterAutospacing="1"/>
+        <w:ind w:left="0" w:right="0"/>
+        <w:rPr>
+          <w:rFonts w:hint="default"/>
+          <w:lang w:val="ru-RU"/>
+        </w:rPr>
+      </w:pPr>
+      <w:r>
+        <w:rPr>
+          <w:rFonts w:hint="default"/>
+          <w:lang w:val="ru-RU"/>
+        </w:rPr>
+        <w:t>Естественное расселение и антропогенное перемещение этих видов привели к формированию зон контакта, где два (реже все три) вида встречаются в одном местообитании (+++).  Одна из зон контакта двух видов мидий</w:t>
+      </w:r>
+      <w:r>
+        <w:rPr>
+          <w:rFonts w:hint="default"/>
+          <w:lang w:val="en-US"/>
+        </w:rPr>
+        <w:t xml:space="preserve"> </w:t>
+      </w:r>
+      <w:r>
+        <w:rPr>
+          <w:rFonts w:hint="default"/>
+          <w:lang w:val="ru-RU"/>
+        </w:rPr>
+        <w:t xml:space="preserve">сформировалась в Кандалакшском заливе Белого моря (+++). Коренной для Белого моря вид </w:t>
+      </w:r>
+      <w:r>
+        <w:rPr>
+          <w:rFonts w:hint="default"/>
+          <w:lang w:val="en-US"/>
+        </w:rPr>
+        <w:t xml:space="preserve">ME </w:t>
+      </w:r>
+      <w:r>
+        <w:rPr>
+          <w:rFonts w:hint="default"/>
+          <w:lang w:val="ru-RU"/>
+        </w:rPr>
+        <w:t xml:space="preserve">во второй половине </w:t>
+      </w:r>
+      <w:r>
+        <w:rPr>
+          <w:rFonts w:hint="default"/>
+          <w:lang w:val="en-US"/>
+        </w:rPr>
+        <w:t>XX</w:t>
+      </w:r>
+      <w:r>
+        <w:rPr>
+          <w:rFonts w:hint="default"/>
+          <w:lang w:val="ru-RU"/>
+        </w:rPr>
+        <w:t xml:space="preserve"> в</w:t>
+      </w:r>
+      <w:r>
+        <w:rPr>
+          <w:rFonts w:hint="default"/>
+          <w:lang w:val="en-US"/>
+        </w:rPr>
+        <w:t xml:space="preserve">. </w:t>
+      </w:r>
+      <w:r>
+        <w:rPr>
+          <w:rFonts w:hint="default"/>
+          <w:lang w:val="ru-RU"/>
+        </w:rPr>
+        <w:t xml:space="preserve">встретился с интродуцентом - </w:t>
+      </w:r>
+      <w:r>
+        <w:rPr>
+          <w:rFonts w:hint="default"/>
+          <w:lang w:val="en-US"/>
+        </w:rPr>
+        <w:t>MT.</w:t>
+      </w:r>
+      <w:r>
+        <w:rPr>
+          <w:rFonts w:hint="default"/>
+          <w:lang w:val="ru-RU"/>
+        </w:rPr>
+        <w:t xml:space="preserve"> Последний проник в российскую субарктику во время Второй Мировой Войны на днищах судов, курсировавших между Северной Америкой и</w:t>
+      </w:r>
+      <w:r>
+        <w:rPr>
+          <w:rFonts w:hint="default"/>
+          <w:lang w:val="en-US"/>
+        </w:rPr>
+        <w:t xml:space="preserve"> </w:t>
+      </w:r>
+      <w:r>
+        <w:rPr>
+          <w:rFonts w:hint="default"/>
+          <w:lang w:val="ru-RU"/>
+        </w:rPr>
+        <w:t>северными портами СССР (+++). В зонах контакта между встретившимися видами начинают формироваться как генетические связи (например, проявляется интрогрессивная гибридизация, ++++), так и экологические отношения (близкие виды мидий неизбежно должны конкурировать за ресурсы).</w:t>
+      </w:r>
+    </w:p>
+    <w:p>
+      <w:pPr>
+        <w:pStyle w:val="90"/>
+        <w:keepNext w:val="0"/>
+        <w:keepLines w:val="0"/>
+        <w:widowControl/>
+        <w:suppressLineNumbers w:val="0"/>
+        <w:spacing w:before="0" w:beforeAutospacing="1" w:after="0" w:afterAutospacing="1"/>
+        <w:ind w:left="0" w:right="0"/>
+        <w:rPr>
+          <w:rFonts w:hint="default"/>
+          <w:lang w:val="ru-RU"/>
+        </w:rPr>
+      </w:pPr>
+      <w:r>
+        <w:rPr>
+          <w:rFonts w:hint="default"/>
+          <w:lang w:val="ru-RU"/>
+        </w:rPr>
+        <w:t xml:space="preserve">Анализ экологических связей требует введения некоторых характеристик, позволяющих оценить уровень благосостояния вида. В этом отношении биссус мидий может быть удобным индикатором. Формирование биссуса - очень энергозатратный процесс (+++). Поэтому высокий или низкий вклад ресурсов в продукцию биссусной железы должен быть обусловлен какими-то важными для существования мидий факторами. Следовательно варьирование в продукции биссуса (количестве производимых нитей, их толщине или прочности) может трактоваться как сигнал, позволяющий судить о физиологическом состоянии мидии. В пользу этого говорит то, что ранее уже были выявлены корреляции между продукцией биссуса и воздействием как абиотических (++++), так и биотических факторов (++++). Это позволяет рассматривать продукцию биссуса, как удобный признак для изучения реакции мидий на воздействия, складывающиеся в зоне контакта </w:t>
+      </w:r>
+      <w:r>
+        <w:rPr>
+          <w:rFonts w:hint="default"/>
+          <w:lang w:val="en-US"/>
+        </w:rPr>
+        <w:t xml:space="preserve">ME </w:t>
+      </w:r>
+      <w:r>
+        <w:rPr>
+          <w:rFonts w:hint="default"/>
+          <w:lang w:val="ru-RU"/>
+        </w:rPr>
+        <w:t xml:space="preserve">и </w:t>
+      </w:r>
+      <w:r>
+        <w:rPr>
+          <w:rFonts w:hint="default"/>
+          <w:lang w:val="en-US"/>
+        </w:rPr>
+        <w:t>MT</w:t>
+      </w:r>
+      <w:r>
+        <w:rPr>
+          <w:rFonts w:hint="default"/>
+          <w:lang w:val="ru-RU"/>
+        </w:rPr>
+        <w:t>.</w:t>
+      </w:r>
+    </w:p>
+    <w:p>
+      <w:pPr>
         <w:ind w:left="0" w:leftChars="0" w:firstLine="0" w:firstLineChars="0"/>
         <w:rPr>
           <w:rFonts w:hint="default"/>
@@ -79,35 +471,7 @@
           <w:rFonts w:hint="default"/>
           <w:lang w:val="ru-RU"/>
         </w:rPr>
-        <w:t xml:space="preserve">Жизнь мидий во многом зависит от биссуса, обеспечивающего прикрепление и защиту моллюсков. Мы проанализировали силу прикрепления и количество выделяемых биссусных нитей беломорскими </w:t>
-      </w:r>
-      <w:r>
-        <w:rPr>
-          <w:rFonts w:hint="default"/>
-          <w:lang w:val="en-US"/>
-        </w:rPr>
-        <w:t>M. edulis</w:t>
-      </w:r>
-      <w:r>
-        <w:rPr>
-          <w:rFonts w:hint="default"/>
-          <w:lang w:val="ru-RU"/>
-        </w:rPr>
-        <w:t xml:space="preserve"> и </w:t>
-      </w:r>
-      <w:r>
-        <w:rPr>
-          <w:rFonts w:hint="default"/>
-          <w:lang w:val="en-US"/>
-        </w:rPr>
-        <w:t>M. trossulus</w:t>
-      </w:r>
-      <w:r>
-        <w:rPr>
-          <w:rFonts w:hint="default"/>
-          <w:lang w:val="ru-RU"/>
-        </w:rPr>
-        <w:t xml:space="preserve"> в разных жизненных ситуациях: </w:t>
+        <w:t xml:space="preserve">В связи со сказанным выше мы поставили целью нашего исследования оценить, как варьирует продукция биссуса двух видов мидий, сосуществующих в Кандалакшском заливе Белого моря, в следующих жизненных ситуациях, складывающихся в условиях зоны контакта.  </w:t>
       </w:r>
     </w:p>
     <w:p>
@@ -116,6 +480,9 @@
           <w:ilvl w:val="0"/>
           <w:numId w:val="11"/>
         </w:numPr>
+        <w:tabs>
+          <w:tab w:val="clear" w:pos="425"/>
+        </w:tabs>
         <w:ind w:left="420" w:leftChars="0" w:hanging="420" w:firstLineChars="0"/>
         <w:rPr>
           <w:rFonts w:hint="default"/>
@@ -127,7 +494,7 @@
           <w:rFonts w:hint="default"/>
           <w:lang w:val="ru-RU"/>
         </w:rPr>
-        <w:t>при изолированном поселении моллюсков, не вступающих ни в какие взаимодействия с другими видами макробентоса;</w:t>
+        <w:t>При изолированном поселении разных видов мидий, в стандартных условиях, при отсутствии прямого взаимодействия как с конспецификами, так и с другими видами макробентоса.</w:t>
       </w:r>
     </w:p>
     <w:p>
@@ -136,6 +503,9 @@
           <w:ilvl w:val="0"/>
           <w:numId w:val="11"/>
         </w:numPr>
+        <w:tabs>
+          <w:tab w:val="clear" w:pos="425"/>
+        </w:tabs>
         <w:ind w:left="420" w:leftChars="0" w:hanging="420" w:firstLineChars="0"/>
         <w:rPr>
           <w:rFonts w:hint="default"/>
@@ -147,7 +517,7 @@
           <w:rFonts w:hint="default"/>
           <w:lang w:val="ru-RU"/>
         </w:rPr>
-        <w:t>в одновидовых и двухвидовых смешанных поселениях;</w:t>
+        <w:t>При разных значениях солености, которая является важнейшим абиотическим фактором, регулирующим распространение мидий в зоне их контакта.</w:t>
       </w:r>
     </w:p>
     <w:p>
@@ -156,6 +526,9 @@
           <w:ilvl w:val="0"/>
           <w:numId w:val="11"/>
         </w:numPr>
+        <w:tabs>
+          <w:tab w:val="clear" w:pos="425"/>
+        </w:tabs>
         <w:ind w:left="420" w:leftChars="0" w:hanging="420" w:firstLineChars="0"/>
         <w:rPr>
           <w:rFonts w:hint="default"/>
@@ -167,7 +540,63 @@
           <w:rFonts w:hint="default"/>
           <w:lang w:val="ru-RU"/>
         </w:rPr>
-        <w:t>при наличии химических сигналов от морских звезд, как основных врагов мидий;</w:t>
+        <w:t>В одновидовых</w:t>
+      </w:r>
+      <w:r>
+        <w:rPr>
+          <w:rFonts w:hint="default"/>
+          <w:lang w:val="en-US"/>
+        </w:rPr>
+        <w:t xml:space="preserve"> (ME</w:t>
+      </w:r>
+      <w:r>
+        <w:rPr>
+          <w:rFonts w:hint="default"/>
+          <w:lang w:val="ru-RU"/>
+        </w:rPr>
+        <w:t xml:space="preserve"> или</w:t>
+      </w:r>
+      <w:r>
+        <w:rPr>
+          <w:rFonts w:hint="default"/>
+          <w:lang w:val="en-US"/>
+        </w:rPr>
+        <w:t xml:space="preserve"> MT)</w:t>
+      </w:r>
+      <w:r>
+        <w:rPr>
+          <w:rFonts w:hint="default"/>
+          <w:lang w:val="ru-RU"/>
+        </w:rPr>
+        <w:t xml:space="preserve"> и смешанных </w:t>
+      </w:r>
+      <w:r>
+        <w:rPr>
+          <w:rFonts w:hint="default"/>
+          <w:lang w:val="en-US"/>
+        </w:rPr>
+        <w:t>(ME</w:t>
+      </w:r>
+      <w:r>
+        <w:rPr>
+          <w:rFonts w:hint="default"/>
+          <w:lang w:val="ru-RU"/>
+        </w:rPr>
+        <w:t xml:space="preserve"> +</w:t>
+      </w:r>
+      <w:r>
+        <w:rPr>
+          <w:rFonts w:hint="default"/>
+          <w:lang w:val="en-US"/>
+        </w:rPr>
+        <w:t xml:space="preserve"> MT)</w:t>
+      </w:r>
+      <w:r>
+        <w:rPr>
+          <w:rFonts w:hint="default"/>
+          <w:lang w:val="ru-RU"/>
+        </w:rPr>
+        <w:t xml:space="preserve"> плотных поселениях.</w:t>
       </w:r>
     </w:p>
     <w:p>
@@ -176,6 +605,9 @@
           <w:ilvl w:val="0"/>
           <w:numId w:val="11"/>
         </w:numPr>
+        <w:tabs>
+          <w:tab w:val="clear" w:pos="425"/>
+        </w:tabs>
         <w:ind w:left="420" w:leftChars="0" w:hanging="420" w:firstLineChars="0"/>
         <w:rPr>
           <w:rFonts w:hint="default"/>
@@ -187,7 +619,7 @@
           <w:rFonts w:hint="default"/>
           <w:lang w:val="ru-RU"/>
         </w:rPr>
-        <w:t>при наличии химических сигналов от фукоидов, как основном биогенном субстрате на котором поселяются мидии.</w:t>
+        <w:t>При наличии химических сигналов от морских звезд, как основных врагов мидий.</w:t>
       </w:r>
     </w:p>
     <w:p>
@@ -196,6 +628,9 @@
           <w:ilvl w:val="0"/>
           <w:numId w:val="11"/>
         </w:numPr>
+        <w:tabs>
+          <w:tab w:val="clear" w:pos="425"/>
+        </w:tabs>
         <w:ind w:left="420" w:leftChars="0" w:hanging="420" w:firstLineChars="0"/>
         <w:rPr>
           <w:rFonts w:hint="default"/>
@@ -207,22 +642,18 @@
           <w:rFonts w:hint="default"/>
           <w:lang w:val="ru-RU"/>
         </w:rPr>
-        <w:t xml:space="preserve">при разных значениях солености, которая является важнейшим абиотическим фактором, регулирующим распространение мидий. </w:t>
+        <w:t>При наличии химических сигналов от фукоидов, которые являются наиболее важным биогенным субстратом, на котором поселяются мидии в условиях Белого моря.</w:t>
       </w:r>
     </w:p>
     <w:p>
       <w:pPr>
         <w:numPr>
-          <w:ilvl w:val="0"/>
           <w:numId w:val="0"/>
         </w:numPr>
-        <w:tabs>
-          <w:tab w:val="left" w:pos="420"/>
-        </w:tabs>
-        <w:jc w:val="both"/>
-        <w:rPr>
-          <w:rFonts w:hint="default"/>
-          <w:lang w:val="ru-RU"/>
+        <w:ind w:leftChars="0"/>
+        <w:rPr>
+          <w:rFonts w:hint="default"/>
+          <w:lang w:val="en-US"/>
         </w:rPr>
       </w:pPr>
     </w:p>
@@ -241,55 +672,6 @@
           <w:lang w:val="ru-RU"/>
         </w:rPr>
       </w:pPr>
-      <w:r>
-        <w:rPr>
-          <w:rFonts w:hint="default"/>
-          <w:lang w:val="ru-RU"/>
-        </w:rPr>
-        <w:t>В градиенте солености два вида мидий ведут себя по-разному. М.</w:t>
-      </w:r>
-      <w:r>
-        <w:rPr>
-          <w:rFonts w:hint="default"/>
-          <w:lang w:val="en-US"/>
-        </w:rPr>
-        <w:t xml:space="preserve">trossulus </w:t>
-      </w:r>
-      <w:r>
-        <w:rPr>
-          <w:rFonts w:hint="default"/>
-          <w:lang w:val="ru-RU"/>
-        </w:rPr>
-        <w:t xml:space="preserve">не демонстрирует значимой связи вероятности прикрепления к субстрату с соленостью, в то время как при понижении солености вероятность успешного прикрепления </w:t>
-      </w:r>
-      <w:r>
-        <w:rPr>
-          <w:rFonts w:hint="default"/>
-          <w:lang w:val="en-US"/>
-        </w:rPr>
-        <w:t>M</w:t>
-      </w:r>
-      <w:r>
-        <w:rPr>
-          <w:rFonts w:hint="default"/>
-          <w:lang w:val="ru-RU"/>
-        </w:rPr>
-        <w:t xml:space="preserve">. </w:t>
-      </w:r>
-      <w:r>
-        <w:rPr>
-          <w:rFonts w:hint="default"/>
-          <w:lang w:val="en-US"/>
-        </w:rPr>
-        <w:t>edulis</w:t>
-      </w:r>
-      <w:r>
-        <w:rPr>
-          <w:rFonts w:hint="default"/>
-          <w:lang w:val="ru-RU"/>
-        </w:rPr>
-        <w:t xml:space="preserve"> значимо снижается. </w:t>
-      </w:r>
     </w:p>
     <w:p>
       <w:pPr>
@@ -311,49 +693,7 @@
           <w:rFonts w:hint="default"/>
           <w:lang w:val="ru-RU"/>
         </w:rPr>
-        <w:t xml:space="preserve">В ходе экспериментов мы показали, что </w:t>
-      </w:r>
-      <w:r>
-        <w:rPr>
-          <w:rFonts w:hint="default"/>
-          <w:lang w:val="en-US"/>
-        </w:rPr>
-        <w:t>M. trossulus</w:t>
-      </w:r>
-      <w:r>
-        <w:rPr>
-          <w:rFonts w:hint="default"/>
-          <w:lang w:val="ru-RU"/>
-        </w:rPr>
-        <w:t xml:space="preserve"> выделяет больше биссусных нитей, которые обеспечивают более прочное прикрепление к субстрату, чем это наблюдается у </w:t>
-      </w:r>
-      <w:r>
-        <w:rPr>
-          <w:rFonts w:hint="default"/>
-          <w:lang w:val="en-US"/>
-        </w:rPr>
-        <w:t>M. edulis.</w:t>
-      </w:r>
-      <w:r>
-        <w:rPr>
-          <w:rFonts w:hint="default"/>
-          <w:lang w:val="ru-RU"/>
-        </w:rPr>
-        <w:t xml:space="preserve"> Последний вид имеет тенденцию к прикреплению к раковинам соседей, в то время как </w:t>
-      </w:r>
-      <w:r>
-        <w:rPr>
-          <w:rFonts w:hint="default"/>
-          <w:lang w:val="en-US"/>
-        </w:rPr>
-        <w:t xml:space="preserve">M.trossulus </w:t>
-      </w:r>
-      <w:r>
-        <w:rPr>
-          <w:rFonts w:hint="default"/>
-          <w:lang w:val="ru-RU"/>
-        </w:rPr>
-        <w:t xml:space="preserve">стремится прикрепиться у неживому субстрату. </w:t>
+        <w:t>Идентификация беломорских мидий</w:t>
       </w:r>
     </w:p>
     <w:p>
@@ -371,82 +711,78 @@
           <w:lang w:val="ru-RU"/>
         </w:rPr>
       </w:pPr>
-      <w:r>
-        <w:rPr>
-          <w:rFonts w:hint="default"/>
-          <w:lang w:val="ru-RU"/>
-        </w:rPr>
-        <w:t xml:space="preserve">У </w:t>
+    </w:p>
+    <w:p>
+      <w:pPr>
+        <w:pStyle w:val="90"/>
+        <w:keepNext w:val="0"/>
+        <w:keepLines w:val="0"/>
+        <w:widowControl/>
+        <w:suppressLineNumbers w:val="0"/>
+        <w:spacing w:before="0" w:beforeAutospacing="1" w:after="0" w:afterAutospacing="1"/>
+        <w:ind w:left="0" w:right="0"/>
+        <w:rPr>
+          <w:rFonts w:hint="default"/>
+          <w:lang w:val="ru-RU"/>
+        </w:rPr>
+      </w:pPr>
+      <w:r>
+        <w:rPr>
+          <w:rFonts w:hint="default"/>
+          <w:lang w:val="ru-RU"/>
+        </w:rPr>
+        <w:t xml:space="preserve">Давняя, боле +++ лет (+++), дивергенция этих видов привела к значительным расхождениям в их генофондах, однако не затронула ключевых морфологических черт мидий (++++). Это свидетельствует о значительной роли стабилизирующего отбора (+++). Вместе с тем, некоторые незначительные морфологические отличия, позволяющие идентифицировать виды, по крайней мере </w:t>
       </w:r>
       <w:r>
         <w:rPr>
           <w:rFonts w:hint="default"/>
           <w:lang w:val="en-US"/>
         </w:rPr>
-        <w:t xml:space="preserve">M.trossulus </w:t>
-      </w:r>
-      <w:r>
-        <w:rPr>
-          <w:rFonts w:hint="default"/>
-          <w:lang w:val="ru-RU"/>
-        </w:rPr>
-        <w:t>выявлена неожиданная черта - они способны прикреплять биссусные нити к основанию пучка биссуса соседа (преимущественно конспецификов), вводя свою ногу с желобком, по которому стекает секрет биссусной железы, непосредственно в мантийную полость партнера. М.</w:t>
+        <w:t>M.edulis (ME)</w:t>
+      </w:r>
+      <w:r>
+        <w:rPr>
+          <w:rFonts w:hint="default"/>
+          <w:lang w:val="ru-RU"/>
+        </w:rPr>
+        <w:t xml:space="preserve"> и </w:t>
       </w:r>
       <w:r>
         <w:rPr>
           <w:rFonts w:hint="default"/>
           <w:lang w:val="en-US"/>
         </w:rPr>
-        <w:t xml:space="preserve">edulis </w:t>
-      </w:r>
-      <w:r>
-        <w:rPr>
-          <w:rFonts w:hint="default"/>
-          <w:lang w:val="ru-RU"/>
-        </w:rPr>
-        <w:t xml:space="preserve">к этому не склонны, однако в смешанных поселениях они прикрепляют больше биссуса к раковинам </w:t>
-      </w:r>
-      <w:r>
-        <w:rPr>
-          <w:rFonts w:hint="default"/>
-          <w:lang w:val="en-US"/>
-        </w:rPr>
-        <w:t>M.trossulus</w:t>
-      </w:r>
-      <w:r>
-        <w:rPr>
-          <w:rFonts w:hint="default"/>
-          <w:lang w:val="ru-RU"/>
-        </w:rPr>
-        <w:t xml:space="preserve">, чем к раковинам конспецификов. Вероятно оба вида используют биссус в качестве оружия в конкурентной борьбе. Однако </w:t>
-      </w:r>
-      <w:r>
-        <w:rPr>
-          <w:rFonts w:hint="default"/>
-          <w:lang w:val="en-US"/>
-        </w:rPr>
-        <w:t>M.edulis</w:t>
-      </w:r>
-      <w:r>
-        <w:rPr>
-          <w:rFonts w:hint="default"/>
-          <w:lang w:val="ru-RU"/>
-        </w:rPr>
-        <w:t xml:space="preserve"> использует его для межвидовой борьбы, в то время как </w:t>
-      </w:r>
-      <w:r>
-        <w:rPr>
-          <w:rFonts w:hint="default"/>
-          <w:lang w:val="en-US"/>
-        </w:rPr>
-        <w:t>M.trossulus</w:t>
-      </w:r>
-      <w:r>
-        <w:rPr>
-          <w:rFonts w:hint="default"/>
-          <w:lang w:val="ru-RU"/>
-        </w:rPr>
-        <w:t xml:space="preserve"> - в качестве средства подавления особей своего вида.</w:t>
+        <w:t>M.trossulus (MT)</w:t>
+      </w:r>
+      <w:r>
+        <w:rPr>
+          <w:rFonts w:hint="default"/>
+          <w:lang w:val="ru-RU"/>
+        </w:rPr>
+        <w:t xml:space="preserve">, были найдены (+++, +++). </w:t>
+      </w:r>
+    </w:p>
+    <w:bookmarkEnd w:id="0"/>
+    <w:p>
+      <w:pPr>
+        <w:pStyle w:val="90"/>
+        <w:keepNext w:val="0"/>
+        <w:keepLines w:val="0"/>
+        <w:widowControl/>
+        <w:suppressLineNumbers w:val="0"/>
+        <w:spacing w:before="0" w:beforeAutospacing="1" w:after="0" w:afterAutospacing="1"/>
+        <w:ind w:left="0" w:right="0"/>
+        <w:rPr>
+          <w:rFonts w:hint="default"/>
+          <w:lang w:val="ru-RU"/>
+        </w:rPr>
+      </w:pPr>
+      <w:r>
+        <w:rPr>
+          <w:rFonts w:hint="default"/>
+          <w:lang w:val="ru-RU"/>
+        </w:rPr>
+        <w:t xml:space="preserve"> </w:t>
       </w:r>
     </w:p>
     <w:p>
@@ -464,13 +800,6 @@
           <w:lang w:val="ru-RU"/>
         </w:rPr>
       </w:pPr>
-      <w:r>
-        <w:rPr>
-          <w:rFonts w:hint="default"/>
-          <w:lang w:val="ru-RU"/>
-        </w:rPr>
-        <w:t xml:space="preserve">При наличии химических сигналов от морских звезд оба вида реагируют одинаково - увеличивают силу прикрепления. </w:t>
-      </w:r>
     </w:p>
     <w:p>
       <w:pPr>
@@ -487,6 +816,316 @@
           <w:lang w:val="ru-RU"/>
         </w:rPr>
       </w:pPr>
+    </w:p>
+    <w:p>
+      <w:pPr>
+        <w:numPr>
+          <w:ilvl w:val="0"/>
+          <w:numId w:val="0"/>
+        </w:numPr>
+        <w:tabs>
+          <w:tab w:val="left" w:pos="420"/>
+        </w:tabs>
+        <w:jc w:val="both"/>
+        <w:rPr>
+          <w:rFonts w:hint="default"/>
+          <w:lang w:val="ru-RU"/>
+        </w:rPr>
+      </w:pPr>
+    </w:p>
+    <w:p>
+      <w:pPr>
+        <w:numPr>
+          <w:ilvl w:val="0"/>
+          <w:numId w:val="0"/>
+        </w:numPr>
+        <w:tabs>
+          <w:tab w:val="left" w:pos="420"/>
+        </w:tabs>
+        <w:jc w:val="both"/>
+        <w:rPr>
+          <w:rFonts w:hint="default"/>
+          <w:lang w:val="ru-RU"/>
+        </w:rPr>
+      </w:pPr>
+    </w:p>
+    <w:p>
+      <w:pPr>
+        <w:numPr>
+          <w:ilvl w:val="0"/>
+          <w:numId w:val="0"/>
+        </w:numPr>
+        <w:tabs>
+          <w:tab w:val="left" w:pos="420"/>
+        </w:tabs>
+        <w:jc w:val="both"/>
+        <w:rPr>
+          <w:rFonts w:hint="default"/>
+          <w:lang w:val="ru-RU"/>
+        </w:rPr>
+      </w:pPr>
+    </w:p>
+    <w:p>
+      <w:pPr>
+        <w:numPr>
+          <w:ilvl w:val="0"/>
+          <w:numId w:val="0"/>
+        </w:numPr>
+        <w:tabs>
+          <w:tab w:val="left" w:pos="420"/>
+        </w:tabs>
+        <w:jc w:val="both"/>
+        <w:rPr>
+          <w:rFonts w:hint="default"/>
+          <w:lang w:val="ru-RU"/>
+        </w:rPr>
+      </w:pPr>
+      <w:r>
+        <w:rPr>
+          <w:rFonts w:hint="default"/>
+          <w:lang w:val="ru-RU"/>
+        </w:rPr>
+        <w:t>В градиенте солености два вида мидий ведут себя по-разному. М.</w:t>
+      </w:r>
+      <w:r>
+        <w:rPr>
+          <w:rFonts w:hint="default"/>
+          <w:lang w:val="en-US"/>
+        </w:rPr>
+        <w:t xml:space="preserve">trossulus </w:t>
+      </w:r>
+      <w:r>
+        <w:rPr>
+          <w:rFonts w:hint="default"/>
+          <w:lang w:val="ru-RU"/>
+        </w:rPr>
+        <w:t xml:space="preserve">не демонстрирует значимой связи вероятности прикрепления к субстрату с соленостью, в то время как при понижении солености вероятность успешного прикрепления </w:t>
+      </w:r>
+      <w:r>
+        <w:rPr>
+          <w:rFonts w:hint="default"/>
+          <w:lang w:val="en-US"/>
+        </w:rPr>
+        <w:t>M</w:t>
+      </w:r>
+      <w:r>
+        <w:rPr>
+          <w:rFonts w:hint="default"/>
+          <w:lang w:val="ru-RU"/>
+        </w:rPr>
+        <w:t xml:space="preserve">. </w:t>
+      </w:r>
+      <w:r>
+        <w:rPr>
+          <w:rFonts w:hint="default"/>
+          <w:lang w:val="en-US"/>
+        </w:rPr>
+        <w:t>edulis</w:t>
+      </w:r>
+      <w:r>
+        <w:rPr>
+          <w:rFonts w:hint="default"/>
+          <w:lang w:val="ru-RU"/>
+        </w:rPr>
+        <w:t xml:space="preserve"> значимо снижается. </w:t>
+      </w:r>
+    </w:p>
+    <w:p>
+      <w:pPr>
+        <w:numPr>
+          <w:ilvl w:val="0"/>
+          <w:numId w:val="0"/>
+        </w:numPr>
+        <w:tabs>
+          <w:tab w:val="left" w:pos="420"/>
+        </w:tabs>
+        <w:jc w:val="both"/>
+        <w:rPr>
+          <w:rFonts w:hint="default"/>
+          <w:lang w:val="ru-RU"/>
+        </w:rPr>
+      </w:pPr>
+      <w:r>
+        <w:rPr>
+          <w:rFonts w:hint="default"/>
+          <w:lang w:val="ru-RU"/>
+        </w:rPr>
+        <w:t xml:space="preserve">В ходе экспериментов мы показали, что </w:t>
+      </w:r>
+      <w:r>
+        <w:rPr>
+          <w:rFonts w:hint="default"/>
+          <w:lang w:val="en-US"/>
+        </w:rPr>
+        <w:t>M. trossulus</w:t>
+      </w:r>
+      <w:r>
+        <w:rPr>
+          <w:rFonts w:hint="default"/>
+          <w:lang w:val="ru-RU"/>
+        </w:rPr>
+        <w:t xml:space="preserve"> выделяет больше биссусных нитей, которые обеспечивают более прочное прикрепление к субстрату, чем это наблюдается у </w:t>
+      </w:r>
+      <w:r>
+        <w:rPr>
+          <w:rFonts w:hint="default"/>
+          <w:lang w:val="en-US"/>
+        </w:rPr>
+        <w:t>M. edulis.</w:t>
+      </w:r>
+      <w:r>
+        <w:rPr>
+          <w:rFonts w:hint="default"/>
+          <w:lang w:val="ru-RU"/>
+        </w:rPr>
+        <w:t xml:space="preserve"> Последний вид имеет тенденцию к прикреплению к раковинам соседей, в то время как </w:t>
+      </w:r>
+      <w:r>
+        <w:rPr>
+          <w:rFonts w:hint="default"/>
+          <w:lang w:val="en-US"/>
+        </w:rPr>
+        <w:t xml:space="preserve">M.trossulus </w:t>
+      </w:r>
+      <w:r>
+        <w:rPr>
+          <w:rFonts w:hint="default"/>
+          <w:lang w:val="ru-RU"/>
+        </w:rPr>
+        <w:t xml:space="preserve">стремится прикрепиться у неживому субстрату. </w:t>
+      </w:r>
+    </w:p>
+    <w:p>
+      <w:pPr>
+        <w:numPr>
+          <w:ilvl w:val="0"/>
+          <w:numId w:val="0"/>
+        </w:numPr>
+        <w:tabs>
+          <w:tab w:val="left" w:pos="420"/>
+        </w:tabs>
+        <w:jc w:val="both"/>
+        <w:rPr>
+          <w:rFonts w:hint="default"/>
+          <w:lang w:val="ru-RU"/>
+        </w:rPr>
+      </w:pPr>
+      <w:r>
+        <w:rPr>
+          <w:rFonts w:hint="default"/>
+          <w:lang w:val="ru-RU"/>
+        </w:rPr>
+        <w:t xml:space="preserve">У </w:t>
+      </w:r>
+      <w:r>
+        <w:rPr>
+          <w:rFonts w:hint="default"/>
+          <w:lang w:val="en-US"/>
+        </w:rPr>
+        <w:t xml:space="preserve">M.trossulus </w:t>
+      </w:r>
+      <w:r>
+        <w:rPr>
+          <w:rFonts w:hint="default"/>
+          <w:lang w:val="ru-RU"/>
+        </w:rPr>
+        <w:t>выявлена неожиданная черта - они способны прикреплять биссусные нити к основанию пучка биссуса соседа (преимущественно конспецификов), вводя свою ногу с желобком, по которому стекает секрет биссусной железы, непосредственно в мантийную полость партнера. М.</w:t>
+      </w:r>
+      <w:r>
+        <w:rPr>
+          <w:rFonts w:hint="default"/>
+          <w:lang w:val="en-US"/>
+        </w:rPr>
+        <w:t xml:space="preserve">edulis </w:t>
+      </w:r>
+      <w:r>
+        <w:rPr>
+          <w:rFonts w:hint="default"/>
+          <w:lang w:val="ru-RU"/>
+        </w:rPr>
+        <w:t xml:space="preserve">к этому не склонны, однако в смешанных поселениях они прикрепляют больше биссуса к раковинам </w:t>
+      </w:r>
+      <w:r>
+        <w:rPr>
+          <w:rFonts w:hint="default"/>
+          <w:lang w:val="en-US"/>
+        </w:rPr>
+        <w:t>M.trossulus</w:t>
+      </w:r>
+      <w:r>
+        <w:rPr>
+          <w:rFonts w:hint="default"/>
+          <w:lang w:val="ru-RU"/>
+        </w:rPr>
+        <w:t xml:space="preserve">, чем к раковинам конспецификов. Вероятно оба вида используют биссус в качестве оружия в конкурентной борьбе. Однако </w:t>
+      </w:r>
+      <w:r>
+        <w:rPr>
+          <w:rFonts w:hint="default"/>
+          <w:lang w:val="en-US"/>
+        </w:rPr>
+        <w:t>M.edulis</w:t>
+      </w:r>
+      <w:r>
+        <w:rPr>
+          <w:rFonts w:hint="default"/>
+          <w:lang w:val="ru-RU"/>
+        </w:rPr>
+        <w:t xml:space="preserve"> использует его для межвидовой борьбы, в то время как </w:t>
+      </w:r>
+      <w:r>
+        <w:rPr>
+          <w:rFonts w:hint="default"/>
+          <w:lang w:val="en-US"/>
+        </w:rPr>
+        <w:t>M.trossulus</w:t>
+      </w:r>
+      <w:r>
+        <w:rPr>
+          <w:rFonts w:hint="default"/>
+          <w:lang w:val="ru-RU"/>
+        </w:rPr>
+        <w:t xml:space="preserve"> - в качестве средства подавления особей своего вида.</w:t>
+      </w:r>
+    </w:p>
+    <w:p>
+      <w:pPr>
+        <w:numPr>
+          <w:ilvl w:val="0"/>
+          <w:numId w:val="0"/>
+        </w:numPr>
+        <w:tabs>
+          <w:tab w:val="left" w:pos="420"/>
+        </w:tabs>
+        <w:jc w:val="both"/>
+        <w:rPr>
+          <w:rFonts w:hint="default"/>
+          <w:lang w:val="ru-RU"/>
+        </w:rPr>
+      </w:pPr>
+      <w:r>
+        <w:rPr>
+          <w:rFonts w:hint="default"/>
+          <w:lang w:val="ru-RU"/>
+        </w:rPr>
+        <w:t xml:space="preserve">При наличии химических сигналов от морских звезд оба вида реагируют одинаково - увеличивают силу прикрепления. </w:t>
+      </w:r>
+    </w:p>
+    <w:p>
+      <w:pPr>
+        <w:numPr>
+          <w:ilvl w:val="0"/>
+          <w:numId w:val="0"/>
+        </w:numPr>
+        <w:tabs>
+          <w:tab w:val="left" w:pos="420"/>
+        </w:tabs>
+        <w:jc w:val="both"/>
+        <w:rPr>
+          <w:rFonts w:hint="default"/>
+          <w:lang w:val="ru-RU"/>
+        </w:rPr>
+      </w:pPr>
       <w:r>
         <w:rPr>
           <w:rFonts w:hint="default"/>
@@ -520,16 +1159,7 @@
           <w:rFonts w:hint="default"/>
           <w:lang w:val="ru-RU"/>
         </w:rPr>
-        <w:t>полностью ингибируют образование биссуса у обоих видо</w:t>
-      </w:r>
-      <w:bookmarkStart w:id="0" w:name="_GoBack"/>
-      <w:bookmarkEnd w:id="0"/>
-      <w:r>
-        <w:rPr>
-          <w:rFonts w:hint="default"/>
-          <w:lang w:val="ru-RU"/>
-        </w:rPr>
-        <w:t xml:space="preserve">в. </w:t>
+        <w:t xml:space="preserve">полностью ингибируют образование биссуса у обоих видов. </w:t>
       </w:r>
     </w:p>
     <w:p>
@@ -643,22 +1273,22 @@
 <file path=word/numbering.xml><?xml version="1.0" encoding="utf-8"?>
 <w:numbering xmlns:wpc="http://schemas.microsoft.com/office/word/2010/wordprocessingCanvas" xmlns:mc="http://schemas.openxmlformats.org/markup-compatibility/2006" xmlns:o="urn:schemas-microsoft-com:office:office" xmlns:r="http://schemas.openxmlformats.org/officeDocument/2006/relationships" xmlns:m="http://schemas.openxmlformats.org/officeDocument/2006/math" xmlns:v="urn:schemas-microsoft-com:vml" xmlns:wp14="http://schemas.microsoft.com/office/word/2010/wordprocessingDrawing" xmlns:wp="http://schemas.openxmlformats.org/drawingml/2006/wordprocessingDrawing" xmlns:w10="urn:schemas-microsoft-com:office:word" xmlns:w="http://schemas.openxmlformats.org/wordprocessingml/2006/main" xmlns:w14="http://schemas.microsoft.com/office/word/2010/wordml" xmlns:wpg="http://schemas.microsoft.com/office/word/2010/wordprocessingGroup" xmlns:wpi="http://schemas.microsoft.com/office/word/2010/wordprocessingInk" xmlns:wne="http://schemas.microsoft.com/office/word/2006/wordml" xmlns:wps="http://schemas.microsoft.com/office/word/2010/wordprocessingShape" xmlns:wpsCustomData="http://www.wps.cn/officeDocument/2013/wpsCustomData" mc:Ignorable="w14 wp14">
   <w:abstractNum w:abstractNumId="0">
-    <w:nsid w:val="D68F734F"/>
+    <w:nsid w:val="F3D0FD71"/>
     <w:multiLevelType w:val="singleLevel"/>
-    <w:tmpl w:val="D68F734F"/>
+    <w:tmpl w:val="F3D0FD71"/>
     <w:lvl w:ilvl="0" w:tentative="0">
       <w:start w:val="1"/>
-      <w:numFmt w:val="bullet"/>
-      <w:lvlText w:val="▪"/>
+      <w:numFmt w:val="decimal"/>
+      <w:lvlText w:val="%1."/>
       <w:lvlJc w:val="left"/>
       <w:pPr>
         <w:tabs>
-          <w:tab w:val="left" w:pos="420"/>
+          <w:tab w:val="left" w:pos="425"/>
         </w:tabs>
-        <w:ind w:left="420" w:leftChars="0" w:hanging="420" w:firstLineChars="0"/>
+        <w:ind w:left="425" w:leftChars="0" w:hanging="425" w:firstLineChars="0"/>
       </w:pPr>
       <w:rPr>
-        <w:rFonts w:hint="default" w:ascii="Arial" w:hAnsi="Arial" w:cs="Arial"/>
+        <w:rFonts w:hint="default"/>
       </w:rPr>
     </w:lvl>
   </w:abstractNum>
@@ -898,7 +1528,7 @@
   <w:docDefaults>
     <w:rPrDefault>
       <w:rPr>
-        <w:rFonts w:asciiTheme="minorHAnsi" w:hAnsiTheme="minorHAnsi" w:eastAsiaTheme="minorEastAsia" w:cstheme="minorBidi"/>
+        <w:rFonts w:ascii="Times New Roman" w:hAnsi="Times New Roman" w:eastAsia="SimSun" w:cs="Times New Roman"/>
       </w:rPr>
     </w:rPrDefault>
     <w:pPrDefault/>
@@ -916,7 +1546,7 @@
     <w:lsdException w:qFormat="1" w:uiPriority="0" w:name="heading 9"/>
     <w:lsdException w:qFormat="1" w:unhideWhenUsed="0" w:uiPriority="0" w:semiHidden="0" w:name="index 1"/>
     <w:lsdException w:qFormat="1" w:unhideWhenUsed="0" w:uiPriority="0" w:semiHidden="0" w:name="index 2"/>
-    <w:lsdException w:unhideWhenUsed="0" w:uiPriority="0" w:semiHidden="0" w:name="index 3"/>
+    <w:lsdException w:qFormat="1" w:unhideWhenUsed="0" w:uiPriority="0" w:semiHidden="0" w:name="index 3"/>
     <w:lsdException w:qFormat="1" w:unhideWhenUsed="0" w:uiPriority="0" w:semiHidden="0" w:name="index 4"/>
     <w:lsdException w:unhideWhenUsed="0" w:uiPriority="0" w:semiHidden="0" w:name="index 5"/>
     <w:lsdException w:unhideWhenUsed="0" w:uiPriority="0" w:semiHidden="0" w:name="index 6"/>
@@ -934,19 +1564,19 @@
     <w:lsdException w:unhideWhenUsed="0" w:uiPriority="0" w:semiHidden="0" w:name="toc 9"/>
     <w:lsdException w:qFormat="1" w:unhideWhenUsed="0" w:uiPriority="0" w:semiHidden="0" w:name="Normal Indent"/>
     <w:lsdException w:qFormat="1" w:unhideWhenUsed="0" w:uiPriority="0" w:semiHidden="0" w:name="footnote text"/>
-    <w:lsdException w:unhideWhenUsed="0" w:uiPriority="0" w:semiHidden="0" w:name="annotation text"/>
+    <w:lsdException w:qFormat="1" w:unhideWhenUsed="0" w:uiPriority="0" w:semiHidden="0" w:name="annotation text"/>
     <w:lsdException w:qFormat="1" w:unhideWhenUsed="0" w:uiPriority="0" w:semiHidden="0" w:name="header"/>
     <w:lsdException w:unhideWhenUsed="0" w:uiPriority="0" w:semiHidden="0" w:name="footer"/>
-    <w:lsdException w:unhideWhenUsed="0" w:uiPriority="0" w:semiHidden="0" w:name="index heading"/>
+    <w:lsdException w:qFormat="1" w:unhideWhenUsed="0" w:uiPriority="0" w:semiHidden="0" w:name="index heading"/>
     <w:lsdException w:qFormat="1" w:uiPriority="0" w:name="caption"/>
     <w:lsdException w:qFormat="1" w:unhideWhenUsed="0" w:uiPriority="0" w:semiHidden="0" w:name="table of figures"/>
     <w:lsdException w:unhideWhenUsed="0" w:uiPriority="0" w:semiHidden="0" w:name="envelope address"/>
-    <w:lsdException w:unhideWhenUsed="0" w:uiPriority="0" w:semiHidden="0" w:name="envelope return"/>
-    <w:lsdException w:unhideWhenUsed="0" w:uiPriority="0" w:semiHidden="0" w:name="footnote reference"/>
+    <w:lsdException w:qFormat="1" w:unhideWhenUsed="0" w:uiPriority="0" w:semiHidden="0" w:name="envelope return"/>
+    <w:lsdException w:qFormat="1" w:unhideWhenUsed="0" w:uiPriority="0" w:semiHidden="0" w:name="footnote reference"/>
     <w:lsdException w:qFormat="1" w:unhideWhenUsed="0" w:uiPriority="0" w:semiHidden="0" w:name="annotation reference"/>
     <w:lsdException w:qFormat="1" w:unhideWhenUsed="0" w:uiPriority="0" w:semiHidden="0" w:name="line number"/>
     <w:lsdException w:qFormat="1" w:unhideWhenUsed="0" w:uiPriority="0" w:semiHidden="0" w:name="page number"/>
-    <w:lsdException w:unhideWhenUsed="0" w:uiPriority="0" w:semiHidden="0" w:name="endnote reference"/>
+    <w:lsdException w:qFormat="1" w:unhideWhenUsed="0" w:uiPriority="0" w:semiHidden="0" w:name="endnote reference"/>
     <w:lsdException w:unhideWhenUsed="0" w:uiPriority="0" w:semiHidden="0" w:name="endnote text"/>
     <w:lsdException w:unhideWhenUsed="0" w:uiPriority="0" w:semiHidden="0" w:name="table of authorities"/>
     <w:lsdException w:qFormat="1" w:unhideWhenUsed="0" w:uiPriority="0" w:semiHidden="0" w:name="macro"/>
@@ -972,7 +1602,7 @@
     <w:lsdException w:unhideWhenUsed="0" w:uiPriority="0" w:name="Default Paragraph Font"/>
     <w:lsdException w:qFormat="1" w:unhideWhenUsed="0" w:uiPriority="0" w:semiHidden="0" w:name="Body Text"/>
     <w:lsdException w:qFormat="1" w:unhideWhenUsed="0" w:uiPriority="0" w:semiHidden="0" w:name="Body Text Indent"/>
-    <w:lsdException w:unhideWhenUsed="0" w:uiPriority="0" w:semiHidden="0" w:name="List Continue"/>
+    <w:lsdException w:qFormat="1" w:unhideWhenUsed="0" w:uiPriority="0" w:semiHidden="0" w:name="List Continue"/>
     <w:lsdException w:unhideWhenUsed="0" w:uiPriority="0" w:semiHidden="0" w:name="List Continue 2"/>
     <w:lsdException w:unhideWhenUsed="0" w:uiPriority="0" w:semiHidden="0" w:name="List Continue 3"/>
     <w:lsdException w:unhideWhenUsed="0" w:uiPriority="0" w:semiHidden="0" w:name="List Continue 4"/>
@@ -997,12 +1627,12 @@
     <w:lsdException w:qFormat="1" w:unhideWhenUsed="0" w:uiPriority="0" w:semiHidden="0" w:name="Plain Text"/>
     <w:lsdException w:unhideWhenUsed="0" w:uiPriority="0" w:semiHidden="0" w:name="E-mail Signature"/>
     <w:lsdException w:unhideWhenUsed="0" w:uiPriority="0" w:semiHidden="0" w:name="Normal (Web)"/>
-    <w:lsdException w:unhideWhenUsed="0" w:uiPriority="0" w:semiHidden="0" w:name="HTML Acronym"/>
+    <w:lsdException w:qFormat="1" w:unhideWhenUsed="0" w:uiPriority="0" w:semiHidden="0" w:name="HTML Acronym"/>
     <w:lsdException w:qFormat="1" w:unhideWhenUsed="0" w:uiPriority="0" w:semiHidden="0" w:name="HTML Address"/>
-    <w:lsdException w:unhideWhenUsed="0" w:uiPriority="0" w:semiHidden="0" w:name="HTML Cite"/>
+    <w:lsdException w:qFormat="1" w:unhideWhenUsed="0" w:uiPriority="0" w:semiHidden="0" w:name="HTML Cite"/>
     <w:lsdException w:qFormat="1" w:unhideWhenUsed="0" w:uiPriority="0" w:semiHidden="0" w:name="HTML Code"/>
-    <w:lsdException w:unhideWhenUsed="0" w:uiPriority="0" w:semiHidden="0" w:name="HTML Definition"/>
-    <w:lsdException w:unhideWhenUsed="0" w:uiPriority="0" w:semiHidden="0" w:name="HTML Keyboard"/>
+    <w:lsdException w:qFormat="1" w:unhideWhenUsed="0" w:uiPriority="0" w:semiHidden="0" w:name="HTML Definition"/>
+    <w:lsdException w:qFormat="1" w:unhideWhenUsed="0" w:uiPriority="0" w:semiHidden="0" w:name="HTML Keyboard"/>
     <w:lsdException w:unhideWhenUsed="0" w:uiPriority="0" w:semiHidden="0" w:name="HTML Preformatted"/>
     <w:lsdException w:qFormat="1" w:unhideWhenUsed="0" w:uiPriority="0" w:semiHidden="0" w:name="HTML Sample"/>
     <w:lsdException w:unhideWhenUsed="0" w:uiPriority="0" w:semiHidden="0" w:name="HTML Typewriter"/>
@@ -1051,7 +1681,7 @@
     <w:lsdException w:unhideWhenUsed="0" w:uiPriority="0" w:semiHidden="0" w:name="Table Web 1"/>
     <w:lsdException w:unhideWhenUsed="0" w:uiPriority="0" w:semiHidden="0" w:name="Table Web 2"/>
     <w:lsdException w:unhideWhenUsed="0" w:uiPriority="0" w:semiHidden="0" w:name="Table Web 3"/>
-    <w:lsdException w:unhideWhenUsed="0" w:uiPriority="0" w:semiHidden="0" w:name="Balloon Text"/>
+    <w:lsdException w:qFormat="1" w:unhideWhenUsed="0" w:uiPriority="0" w:semiHidden="0" w:name="Balloon Text"/>
     <w:lsdException w:unhideWhenUsed="0" w:uiPriority="0" w:semiHidden="0" w:name="Table Grid"/>
     <w:lsdException w:unhideWhenUsed="0" w:uiPriority="0" w:semiHidden="0" w:name="Table Theme"/>
   </w:latentStyles>
@@ -1311,6 +1941,7 @@
   <w:style w:type="character" w:styleId="15">
     <w:name w:val="footnote reference"/>
     <w:basedOn w:val="11"/>
+    <w:qFormat/>
     <w:uiPriority w:val="0"/>
     <w:rPr>
       <w:vertAlign w:val="superscript"/>
@@ -1329,6 +1960,7 @@
   <w:style w:type="character" w:styleId="17">
     <w:name w:val="endnote reference"/>
     <w:basedOn w:val="11"/>
+    <w:qFormat/>
     <w:uiPriority w:val="0"/>
     <w:rPr>
       <w:vertAlign w:val="superscript"/>
@@ -1337,6 +1969,7 @@
   <w:style w:type="character" w:styleId="18">
     <w:name w:val="HTML Acronym"/>
     <w:basedOn w:val="11"/>
+    <w:qFormat/>
     <w:uiPriority w:val="0"/>
   </w:style>
   <w:style w:type="character" w:styleId="19">
@@ -1361,6 +1994,7 @@
   <w:style w:type="character" w:styleId="21">
     <w:name w:val="HTML Keyboard"/>
     <w:basedOn w:val="11"/>
+    <w:qFormat/>
     <w:uiPriority w:val="0"/>
     <w:rPr>
       <w:rFonts w:ascii="Courier New" w:hAnsi="Courier New" w:cs="Courier New"/>
@@ -1394,6 +2028,7 @@
   <w:style w:type="character" w:styleId="25">
     <w:name w:val="HTML Definition"/>
     <w:basedOn w:val="11"/>
+    <w:qFormat/>
     <w:uiPriority w:val="0"/>
     <w:rPr>
       <w:i/>
@@ -1432,6 +2067,7 @@
   <w:style w:type="character" w:styleId="29">
     <w:name w:val="HTML Cite"/>
     <w:basedOn w:val="11"/>
+    <w:qFormat/>
     <w:uiPriority w:val="0"/>
     <w:rPr>
       <w:i/>
@@ -1441,6 +2077,7 @@
   <w:style w:type="paragraph" w:styleId="30">
     <w:name w:val="Balloon Text"/>
     <w:basedOn w:val="1"/>
+    <w:qFormat/>
     <w:uiPriority w:val="0"/>
     <w:rPr>
       <w:sz w:val="16"/>
@@ -1458,6 +2095,7 @@
   <w:style w:type="paragraph" w:styleId="32">
     <w:name w:val="List Continue"/>
     <w:basedOn w:val="1"/>
+    <w:qFormat/>
     <w:uiPriority w:val="0"/>
     <w:pPr>
       <w:spacing w:after="120"/>
@@ -1505,6 +2143,7 @@
   <w:style w:type="paragraph" w:styleId="37">
     <w:name w:val="envelope return"/>
     <w:basedOn w:val="1"/>
+    <w:qFormat/>
     <w:uiPriority w:val="0"/>
     <w:rPr>
       <w:rFonts w:ascii="Arial" w:hAnsi="Arial" w:cs="Arial"/>
@@ -1559,6 +2198,7 @@
   <w:style w:type="paragraph" w:styleId="42">
     <w:name w:val="annotation text"/>
     <w:basedOn w:val="1"/>
+    <w:qFormat/>
     <w:uiPriority w:val="0"/>
     <w:pPr>
       <w:jc w:val="left"/>
@@ -1659,6 +2299,7 @@
     <w:name w:val="index 3"/>
     <w:basedOn w:val="1"/>
     <w:next w:val="1"/>
+    <w:qFormat/>
     <w:uiPriority w:val="0"/>
     <w:pPr>
       <w:ind w:left="400" w:leftChars="400"/>
@@ -1793,6 +2434,7 @@
     <w:name w:val="index heading"/>
     <w:basedOn w:val="1"/>
     <w:next w:val="43"/>
+    <w:qFormat/>
     <w:uiPriority w:val="0"/>
     <w:rPr>
       <w:rFonts w:ascii="Arial" w:hAnsi="Arial" w:cs="Arial"/>
